--- a/labs/lab04/report/Л04_Азарцова_отчет.docx
+++ b/labs/lab04/report/Л04_Азарцова_отчет.docx
@@ -329,7 +329,7 @@
       </w:r>
     </w:p>
     <w:bookmarkEnd w:id="22"/>
-    <w:bookmarkStart w:id="105" w:name="выполнение-лабораторной-работы"/>
+    <w:bookmarkStart w:id="108" w:name="выполнение-лабораторной-работы"/>
     <w:p>
       <w:pPr>
         <w:pStyle w:val="Heading1"/>
@@ -347,7 +347,7 @@
         <w:t xml:space="preserve">Выполнение лабораторной работы</w:t>
       </w:r>
     </w:p>
-    <w:bookmarkStart w:id="104" w:name="программа-hello-world"/>
+    <w:bookmarkStart w:id="41" w:name="программа-hello-world"/>
     <w:p>
       <w:pPr>
         <w:pStyle w:val="Heading2"/>
@@ -743,17 +743,28 @@
         <w:t xml:space="preserve">Рис. 6: Ввод текста программы</w:t>
       </w:r>
     </w:p>
-    <w:p>
-      <w:pPr>
-        <w:pStyle w:val="BodyText"/>
-      </w:pPr>
-      <w:r>
-        <w:t xml:space="preserve">##Транслятор NASM</w:t>
-      </w:r>
-    </w:p>
-    <w:p>
-      <w:pPr>
-        <w:pStyle w:val="BodyText"/>
+    <w:bookmarkEnd w:id="41"/>
+    <w:bookmarkStart w:id="66" w:name="транслятор-nasm"/>
+    <w:p>
+      <w:pPr>
+        <w:pStyle w:val="Heading2"/>
+      </w:pPr>
+      <w:r>
+        <w:rPr>
+          <w:rStyle w:val="SectionNumber"/>
+        </w:rPr>
+        <w:t xml:space="preserve">4.2</w:t>
+      </w:r>
+      <w:r>
+        <w:tab/>
+      </w:r>
+      <w:r>
+        <w:t xml:space="preserve">Транслятор NASM</w:t>
+      </w:r>
+    </w:p>
+    <w:p>
+      <w:pPr>
+        <w:pStyle w:val="FirstParagraph"/>
       </w:pPr>
       <w:r>
         <w:t xml:space="preserve">Компилирую написанный ранее текст программы в обьектный код (рис. 7).</w:t>
@@ -768,18 +779,18 @@
           <wp:inline>
             <wp:extent cx="3733800" cy="286191"/>
             <wp:effectExtent b="0" l="0" r="0" t="0"/>
-            <wp:docPr descr="Компилирование" title="" id="42" name="Picture"/>
+            <wp:docPr descr="Компилирование" title="" id="43" name="Picture"/>
             <a:graphic>
               <a:graphicData uri="http://schemas.openxmlformats.org/drawingml/2006/picture">
                 <pic:pic>
                   <pic:nvPicPr>
-                    <pic:cNvPr descr="image/7.png" id="43" name="Picture"/>
+                    <pic:cNvPr descr="image/7.png" id="44" name="Picture"/>
                     <pic:cNvPicPr>
                       <a:picLocks noChangeArrowheads="1" noChangeAspect="1"/>
                     </pic:cNvPicPr>
                   </pic:nvPicPr>
                   <pic:blipFill>
-                    <a:blip r:embed="rId41"/>
+                    <a:blip r:embed="rId42"/>
                     <a:stretch>
                       <a:fillRect/>
                     </a:stretch>
@@ -831,18 +842,18 @@
           <wp:inline>
             <wp:extent cx="3733800" cy="413408"/>
             <wp:effectExtent b="0" l="0" r="0" t="0"/>
-            <wp:docPr descr="Проверка преобразования" title="" id="45" name="Picture"/>
+            <wp:docPr descr="Проверка преобразования" title="" id="46" name="Picture"/>
             <a:graphic>
               <a:graphicData uri="http://schemas.openxmlformats.org/drawingml/2006/picture">
                 <pic:pic>
                   <pic:nvPicPr>
-                    <pic:cNvPr descr="image/8.png" id="46" name="Picture"/>
+                    <pic:cNvPr descr="image/8.png" id="47" name="Picture"/>
                     <pic:cNvPicPr>
                       <a:picLocks noChangeArrowheads="1" noChangeAspect="1"/>
                     </pic:cNvPicPr>
                   </pic:nvPicPr>
                   <pic:blipFill>
-                    <a:blip r:embed="rId44"/>
+                    <a:blip r:embed="rId45"/>
                     <a:stretch>
                       <a:fillRect/>
                     </a:stretch>
@@ -894,18 +905,18 @@
           <wp:inline>
             <wp:extent cx="3733800" cy="232349"/>
             <wp:effectExtent b="0" l="0" r="0" t="0"/>
-            <wp:docPr descr="Компилирование с опциями" title="" id="48" name="Picture"/>
+            <wp:docPr descr="Компилирование с опциями" title="" id="49" name="Picture"/>
             <a:graphic>
               <a:graphicData uri="http://schemas.openxmlformats.org/drawingml/2006/picture">
                 <pic:pic>
                   <pic:nvPicPr>
-                    <pic:cNvPr descr="image/9.png" id="49" name="Picture"/>
+                    <pic:cNvPr descr="image/9.png" id="50" name="Picture"/>
                     <pic:cNvPicPr>
                       <a:picLocks noChangeArrowheads="1" noChangeAspect="1"/>
                     </pic:cNvPicPr>
                   </pic:nvPicPr>
                   <pic:blipFill>
-                    <a:blip r:embed="rId47"/>
+                    <a:blip r:embed="rId48"/>
                     <a:stretch>
                       <a:fillRect/>
                     </a:stretch>
@@ -957,18 +968,18 @@
           <wp:inline>
             <wp:extent cx="3733800" cy="336522"/>
             <wp:effectExtent b="0" l="0" r="0" t="0"/>
-            <wp:docPr descr="Проверка компиляции" title="" id="51" name="Picture"/>
+            <wp:docPr descr="Проверка компиляции" title="" id="52" name="Picture"/>
             <a:graphic>
               <a:graphicData uri="http://schemas.openxmlformats.org/drawingml/2006/picture">
                 <pic:pic>
                   <pic:nvPicPr>
-                    <pic:cNvPr descr="image/10.png" id="52" name="Picture"/>
+                    <pic:cNvPr descr="image/10.png" id="53" name="Picture"/>
                     <pic:cNvPicPr>
                       <a:picLocks noChangeArrowheads="1" noChangeAspect="1"/>
                     </pic:cNvPicPr>
                   </pic:nvPicPr>
                   <pic:blipFill>
-                    <a:blip r:embed="rId50"/>
+                    <a:blip r:embed="rId51"/>
                     <a:stretch>
                       <a:fillRect/>
                     </a:stretch>
@@ -1020,18 +1031,18 @@
           <wp:inline>
             <wp:extent cx="3733800" cy="336522"/>
             <wp:effectExtent b="0" l="0" r="0" t="0"/>
-            <wp:docPr descr="Компановка" title="" id="54" name="Picture"/>
+            <wp:docPr descr="Компановка" title="" id="55" name="Picture"/>
             <a:graphic>
               <a:graphicData uri="http://schemas.openxmlformats.org/drawingml/2006/picture">
                 <pic:pic>
                   <pic:nvPicPr>
-                    <pic:cNvPr descr="image/11.png" id="55" name="Picture"/>
+                    <pic:cNvPr descr="image/11.png" id="56" name="Picture"/>
                     <pic:cNvPicPr>
                       <a:picLocks noChangeArrowheads="1" noChangeAspect="1"/>
                     </pic:cNvPicPr>
                   </pic:nvPicPr>
                   <pic:blipFill>
-                    <a:blip r:embed="rId53"/>
+                    <a:blip r:embed="rId54"/>
                     <a:stretch>
                       <a:fillRect/>
                     </a:stretch>
@@ -1083,18 +1094,18 @@
           <wp:inline>
             <wp:extent cx="3733800" cy="336522"/>
             <wp:effectExtent b="0" l="0" r="0" t="0"/>
-            <wp:docPr descr="Проверка создания исполняемого файла" title="" id="57" name="Picture"/>
+            <wp:docPr descr="Проверка создания исполняемого файла" title="" id="58" name="Picture"/>
             <a:graphic>
               <a:graphicData uri="http://schemas.openxmlformats.org/drawingml/2006/picture">
                 <pic:pic>
                   <pic:nvPicPr>
-                    <pic:cNvPr descr="image/12.png" id="58" name="Picture"/>
+                    <pic:cNvPr descr="image/12.png" id="59" name="Picture"/>
                     <pic:cNvPicPr>
                       <a:picLocks noChangeArrowheads="1" noChangeAspect="1"/>
                     </pic:cNvPicPr>
                   </pic:nvPicPr>
                   <pic:blipFill>
-                    <a:blip r:embed="rId56"/>
+                    <a:blip r:embed="rId57"/>
                     <a:stretch>
                       <a:fillRect/>
                     </a:stretch>
@@ -1161,18 +1172,18 @@
           <wp:inline>
             <wp:extent cx="3733800" cy="336522"/>
             <wp:effectExtent b="0" l="0" r="0" t="0"/>
-            <wp:docPr descr="Компановка с опциями" title="" id="60" name="Picture"/>
+            <wp:docPr descr="Компановка с опциями" title="" id="61" name="Picture"/>
             <a:graphic>
               <a:graphicData uri="http://schemas.openxmlformats.org/drawingml/2006/picture">
                 <pic:pic>
                   <pic:nvPicPr>
-                    <pic:cNvPr descr="image/13.png" id="61" name="Picture"/>
+                    <pic:cNvPr descr="image/13.png" id="62" name="Picture"/>
                     <pic:cNvPicPr>
                       <a:picLocks noChangeArrowheads="1" noChangeAspect="1"/>
                     </pic:cNvPicPr>
                   </pic:nvPicPr>
                   <pic:blipFill>
-                    <a:blip r:embed="rId59"/>
+                    <a:blip r:embed="rId60"/>
                     <a:stretch>
                       <a:fillRect/>
                     </a:stretch>
@@ -1224,18 +1235,18 @@
           <wp:inline>
             <wp:extent cx="3733800" cy="336522"/>
             <wp:effectExtent b="0" l="0" r="0" t="0"/>
-            <wp:docPr descr="Проверка создания файла main" title="" id="63" name="Picture"/>
+            <wp:docPr descr="Проверка создания файла main" title="" id="64" name="Picture"/>
             <a:graphic>
               <a:graphicData uri="http://schemas.openxmlformats.org/drawingml/2006/picture">
                 <pic:pic>
                   <pic:nvPicPr>
-                    <pic:cNvPr descr="image/14.png" id="64" name="Picture"/>
+                    <pic:cNvPr descr="image/14.png" id="65" name="Picture"/>
                     <pic:cNvPicPr>
                       <a:picLocks noChangeArrowheads="1" noChangeAspect="1"/>
                     </pic:cNvPicPr>
                   </pic:nvPicPr>
                   <pic:blipFill>
-                    <a:blip r:embed="rId62"/>
+                    <a:blip r:embed="rId63"/>
                     <a:stretch>
                       <a:fillRect/>
                     </a:stretch>
@@ -1270,9 +1281,28 @@
         <w:t xml:space="preserve">Рис. 14: Проверка создания файла main</w:t>
       </w:r>
     </w:p>
-    <w:p>
-      <w:pPr>
-        <w:pStyle w:val="BodyText"/>
+    <w:bookmarkEnd w:id="66"/>
+    <w:bookmarkStart w:id="70" w:name="запуск"/>
+    <w:p>
+      <w:pPr>
+        <w:pStyle w:val="Heading2"/>
+      </w:pPr>
+      <w:r>
+        <w:rPr>
+          <w:rStyle w:val="SectionNumber"/>
+        </w:rPr>
+        <w:t xml:space="preserve">4.3</w:t>
+      </w:r>
+      <w:r>
+        <w:tab/>
+      </w:r>
+      <w:r>
+        <w:t xml:space="preserve">Запуск</w:t>
+      </w:r>
+    </w:p>
+    <w:p>
+      <w:pPr>
+        <w:pStyle w:val="FirstParagraph"/>
       </w:pPr>
       <w:r>
         <w:t xml:space="preserve">Запускаю на выполнение созданный исполняемый файл. Вижу, что вывелся нужный текст (рис. 15).</w:t>
@@ -1287,18 +1317,18 @@
           <wp:inline>
             <wp:extent cx="3733800" cy="344251"/>
             <wp:effectExtent b="0" l="0" r="0" t="0"/>
-            <wp:docPr descr="Запуск исполняемого файла" title="" id="66" name="Picture"/>
+            <wp:docPr descr="Запуск исполняемого файла" title="" id="68" name="Picture"/>
             <a:graphic>
               <a:graphicData uri="http://schemas.openxmlformats.org/drawingml/2006/picture">
                 <pic:pic>
                   <pic:nvPicPr>
-                    <pic:cNvPr descr="image/15.png" id="67" name="Picture"/>
+                    <pic:cNvPr descr="image/15.png" id="69" name="Picture"/>
                     <pic:cNvPicPr>
                       <a:picLocks noChangeArrowheads="1" noChangeAspect="1"/>
                     </pic:cNvPicPr>
                   </pic:nvPicPr>
                   <pic:blipFill>
-                    <a:blip r:embed="rId65"/>
+                    <a:blip r:embed="rId67"/>
                     <a:stretch>
                       <a:fillRect/>
                     </a:stretch>
@@ -1333,12 +1363,23 @@
         <w:t xml:space="preserve">Рис. 15: Запуск исполняемого файла</w:t>
       </w:r>
     </w:p>
-    <w:p>
-      <w:pPr>
-        <w:pStyle w:val="BodyText"/>
-      </w:pPr>
-      <w:r>
-        <w:t xml:space="preserve">##Задание для самостоятельной работы</w:t>
+    <w:bookmarkEnd w:id="70"/>
+    <w:bookmarkStart w:id="107" w:name="задание-для-самостоятельной-работы"/>
+    <w:p>
+      <w:pPr>
+        <w:pStyle w:val="Heading2"/>
+      </w:pPr>
+      <w:r>
+        <w:rPr>
+          <w:rStyle w:val="SectionNumber"/>
+        </w:rPr>
+        <w:t xml:space="preserve">4.4</w:t>
+      </w:r>
+      <w:r>
+        <w:tab/>
+      </w:r>
+      <w:r>
+        <w:t xml:space="preserve">Задание для самостоятельной работы</w:t>
       </w:r>
     </w:p>
     <w:p>
@@ -1362,75 +1403,12 @@
           <wp:inline>
             <wp:extent cx="3733800" cy="261943"/>
             <wp:effectExtent b="0" l="0" r="0" t="0"/>
-            <wp:docPr descr="Копирование файла" title="" id="69" name="Picture"/>
+            <wp:docPr descr="Копирование файла" title="" id="72" name="Picture"/>
             <a:graphic>
               <a:graphicData uri="http://schemas.openxmlformats.org/drawingml/2006/picture">
                 <pic:pic>
                   <pic:nvPicPr>
-                    <pic:cNvPr descr="image/16.png" id="70" name="Picture"/>
-                    <pic:cNvPicPr>
-                      <a:picLocks noChangeArrowheads="1" noChangeAspect="1"/>
-                    </pic:cNvPicPr>
-                  </pic:nvPicPr>
-                  <pic:blipFill>
-                    <a:blip r:embed="rId68"/>
-                    <a:stretch>
-                      <a:fillRect/>
-                    </a:stretch>
-                  </pic:blipFill>
-                  <pic:spPr bwMode="auto">
-                    <a:xfrm>
-                      <a:off x="0" y="0"/>
-                      <a:ext cx="3733800" cy="261943"/>
-                    </a:xfrm>
-                    <a:prstGeom prst="rect">
-                      <a:avLst/>
-                    </a:prstGeom>
-                    <a:noFill/>
-                    <a:ln w="9525">
-                      <a:noFill/>
-                      <a:headEnd/>
-                      <a:tailEnd/>
-                    </a:ln>
-                  </pic:spPr>
-                </pic:pic>
-              </a:graphicData>
-            </a:graphic>
-          </wp:inline>
-        </w:drawing>
-      </w:r>
-    </w:p>
-    <w:p>
-      <w:pPr>
-        <w:pStyle w:val="ImageCaption"/>
-      </w:pPr>
-      <w:r>
-        <w:t xml:space="preserve">Рис. 16: Копирование файла</w:t>
-      </w:r>
-    </w:p>
-    <w:p>
-      <w:pPr>
-        <w:pStyle w:val="BodyText"/>
-      </w:pPr>
-      <w:r>
-        <w:t xml:space="preserve">С помощью ls проверяю, что файл был скопирован успешно (рис. 17).</w:t>
-      </w:r>
-    </w:p>
-    <w:p>
-      <w:pPr>
-        <w:pStyle w:val="CaptionedFigure"/>
-      </w:pPr>
-      <w:r>
-        <w:drawing>
-          <wp:inline>
-            <wp:extent cx="3733800" cy="261943"/>
-            <wp:effectExtent b="0" l="0" r="0" t="0"/>
-            <wp:docPr descr="Проверка копирования файла" title="" id="72" name="Picture"/>
-            <a:graphic>
-              <a:graphicData uri="http://schemas.openxmlformats.org/drawingml/2006/picture">
-                <pic:pic>
-                  <pic:nvPicPr>
-                    <pic:cNvPr descr="image/17.png" id="73" name="Picture"/>
+                    <pic:cNvPr descr="image/16.png" id="73" name="Picture"/>
                     <pic:cNvPicPr>
                       <a:picLocks noChangeArrowheads="1" noChangeAspect="1"/>
                     </pic:cNvPicPr>
@@ -1468,19 +1446,15 @@
         <w:pStyle w:val="ImageCaption"/>
       </w:pPr>
       <w:r>
-        <w:t xml:space="preserve">Рис. 17: Проверка копирования файла</w:t>
-      </w:r>
-    </w:p>
-    <w:p>
-      <w:pPr>
-        <w:numPr>
-          <w:ilvl w:val="0"/>
-          <w:numId w:val="1003"/>
-        </w:numPr>
-        <w:pStyle w:val="Compact"/>
-      </w:pPr>
-      <w:r>
-        <w:t xml:space="preserve">Открываю файл с помощью gedit (рис. 18).</w:t>
+        <w:t xml:space="preserve">Рис. 16: Копирование файла</w:t>
+      </w:r>
+    </w:p>
+    <w:p>
+      <w:pPr>
+        <w:pStyle w:val="BodyText"/>
+      </w:pPr>
+      <w:r>
+        <w:t xml:space="preserve">С помощью ls проверяю, что файл был скопирован успешно (рис. 17).</w:t>
       </w:r>
     </w:p>
     <w:p>
@@ -1490,20 +1464,87 @@
       <w:r>
         <w:drawing>
           <wp:inline>
-            <wp:extent cx="3733800" cy="322878"/>
+            <wp:extent cx="3733800" cy="261943"/>
             <wp:effectExtent b="0" l="0" r="0" t="0"/>
-            <wp:docPr descr="Открытие файла в gedit" title="" id="75" name="Picture"/>
+            <wp:docPr descr="Проверка копирования файла" title="" id="75" name="Picture"/>
             <a:graphic>
               <a:graphicData uri="http://schemas.openxmlformats.org/drawingml/2006/picture">
                 <pic:pic>
                   <pic:nvPicPr>
-                    <pic:cNvPr descr="image/18.png" id="76" name="Picture"/>
+                    <pic:cNvPr descr="image/17.png" id="76" name="Picture"/>
                     <pic:cNvPicPr>
                       <a:picLocks noChangeArrowheads="1" noChangeAspect="1"/>
                     </pic:cNvPicPr>
                   </pic:nvPicPr>
                   <pic:blipFill>
                     <a:blip r:embed="rId74"/>
+                    <a:stretch>
+                      <a:fillRect/>
+                    </a:stretch>
+                  </pic:blipFill>
+                  <pic:spPr bwMode="auto">
+                    <a:xfrm>
+                      <a:off x="0" y="0"/>
+                      <a:ext cx="3733800" cy="261943"/>
+                    </a:xfrm>
+                    <a:prstGeom prst="rect">
+                      <a:avLst/>
+                    </a:prstGeom>
+                    <a:noFill/>
+                    <a:ln w="9525">
+                      <a:noFill/>
+                      <a:headEnd/>
+                      <a:tailEnd/>
+                    </a:ln>
+                  </pic:spPr>
+                </pic:pic>
+              </a:graphicData>
+            </a:graphic>
+          </wp:inline>
+        </w:drawing>
+      </w:r>
+    </w:p>
+    <w:p>
+      <w:pPr>
+        <w:pStyle w:val="ImageCaption"/>
+      </w:pPr>
+      <w:r>
+        <w:t xml:space="preserve">Рис. 17: Проверка копирования файла</w:t>
+      </w:r>
+    </w:p>
+    <w:p>
+      <w:pPr>
+        <w:numPr>
+          <w:ilvl w:val="0"/>
+          <w:numId w:val="1003"/>
+        </w:numPr>
+        <w:pStyle w:val="Compact"/>
+      </w:pPr>
+      <w:r>
+        <w:t xml:space="preserve">Открываю файл с помощью gedit (рис. 18).</w:t>
+      </w:r>
+    </w:p>
+    <w:p>
+      <w:pPr>
+        <w:pStyle w:val="CaptionedFigure"/>
+      </w:pPr>
+      <w:r>
+        <w:drawing>
+          <wp:inline>
+            <wp:extent cx="3733800" cy="322878"/>
+            <wp:effectExtent b="0" l="0" r="0" t="0"/>
+            <wp:docPr descr="Открытие файла в gedit" title="" id="78" name="Picture"/>
+            <a:graphic>
+              <a:graphicData uri="http://schemas.openxmlformats.org/drawingml/2006/picture">
+                <pic:pic>
+                  <pic:nvPicPr>
+                    <pic:cNvPr descr="image/18.png" id="79" name="Picture"/>
+                    <pic:cNvPicPr>
+                      <a:picLocks noChangeArrowheads="1" noChangeAspect="1"/>
+                    </pic:cNvPicPr>
+                  </pic:nvPicPr>
+                  <pic:blipFill>
+                    <a:blip r:embed="rId77"/>
                     <a:stretch>
                       <a:fillRect/>
                     </a:stretch>
@@ -1573,18 +1614,18 @@
           <wp:inline>
             <wp:extent cx="3733800" cy="2222616"/>
             <wp:effectExtent b="0" l="0" r="0" t="0"/>
-            <wp:docPr descr="Редактирование текста программы" title="" id="78" name="Picture"/>
+            <wp:docPr descr="Редактирование текста программы" title="" id="81" name="Picture"/>
             <a:graphic>
               <a:graphicData uri="http://schemas.openxmlformats.org/drawingml/2006/picture">
                 <pic:pic>
                   <pic:nvPicPr>
-                    <pic:cNvPr descr="image/19.png" id="79" name="Picture"/>
+                    <pic:cNvPr descr="image/19.png" id="82" name="Picture"/>
                     <pic:cNvPicPr>
                       <a:picLocks noChangeArrowheads="1" noChangeAspect="1"/>
                     </pic:cNvPicPr>
                   </pic:nvPicPr>
                   <pic:blipFill>
-                    <a:blip r:embed="rId77"/>
+                    <a:blip r:embed="rId80"/>
                     <a:stretch>
                       <a:fillRect/>
                     </a:stretch>
@@ -1640,18 +1681,18 @@
           <wp:inline>
             <wp:extent cx="3733800" cy="273204"/>
             <wp:effectExtent b="0" l="0" r="0" t="0"/>
-            <wp:docPr descr="Транслирование lab4.asm" title="" id="81" name="Picture"/>
+            <wp:docPr descr="Транслирование lab4.asm" title="" id="84" name="Picture"/>
             <a:graphic>
               <a:graphicData uri="http://schemas.openxmlformats.org/drawingml/2006/picture">
                 <pic:pic>
                   <pic:nvPicPr>
-                    <pic:cNvPr descr="image/20.png" id="82" name="Picture"/>
+                    <pic:cNvPr descr="image/20.png" id="85" name="Picture"/>
                     <pic:cNvPicPr>
                       <a:picLocks noChangeArrowheads="1" noChangeAspect="1"/>
                     </pic:cNvPicPr>
                   </pic:nvPicPr>
                   <pic:blipFill>
-                    <a:blip r:embed="rId80"/>
+                    <a:blip r:embed="rId83"/>
                     <a:stretch>
                       <a:fillRect/>
                     </a:stretch>
@@ -1703,18 +1744,18 @@
           <wp:inline>
             <wp:extent cx="3733800" cy="288158"/>
             <wp:effectExtent b="0" l="0" r="0" t="0"/>
-            <wp:docPr descr="Проверка наличия оттранслированного файла" title="" id="84" name="Picture"/>
+            <wp:docPr descr="Проверка наличия оттранслированного файла" title="" id="87" name="Picture"/>
             <a:graphic>
               <a:graphicData uri="http://schemas.openxmlformats.org/drawingml/2006/picture">
                 <pic:pic>
                   <pic:nvPicPr>
-                    <pic:cNvPr descr="image/21.png" id="85" name="Picture"/>
+                    <pic:cNvPr descr="image/21.png" id="88" name="Picture"/>
                     <pic:cNvPicPr>
                       <a:picLocks noChangeArrowheads="1" noChangeAspect="1"/>
                     </pic:cNvPicPr>
                   </pic:nvPicPr>
                   <pic:blipFill>
-                    <a:blip r:embed="rId83"/>
+                    <a:blip r:embed="rId86"/>
                     <a:stretch>
                       <a:fillRect/>
                     </a:stretch>
@@ -1766,18 +1807,18 @@
           <wp:inline>
             <wp:extent cx="3733800" cy="273204"/>
             <wp:effectExtent b="0" l="0" r="0" t="0"/>
-            <wp:docPr descr="Компановка обьектного файла" title="" id="87" name="Picture"/>
+            <wp:docPr descr="Компановка обьектного файла" title="" id="90" name="Picture"/>
             <a:graphic>
               <a:graphicData uri="http://schemas.openxmlformats.org/drawingml/2006/picture">
                 <pic:pic>
                   <pic:nvPicPr>
-                    <pic:cNvPr descr="image/22.png" id="88" name="Picture"/>
+                    <pic:cNvPr descr="image/22.png" id="91" name="Picture"/>
                     <pic:cNvPicPr>
                       <a:picLocks noChangeArrowheads="1" noChangeAspect="1"/>
                     </pic:cNvPicPr>
                   </pic:nvPicPr>
                   <pic:blipFill>
-                    <a:blip r:embed="rId86"/>
+                    <a:blip r:embed="rId89"/>
                     <a:stretch>
                       <a:fillRect/>
                     </a:stretch>
@@ -1829,18 +1870,18 @@
           <wp:inline>
             <wp:extent cx="3733800" cy="381247"/>
             <wp:effectExtent b="0" l="0" r="0" t="0"/>
-            <wp:docPr descr="Проверка наличия скомпанованного файла" title="" id="90" name="Picture"/>
+            <wp:docPr descr="Проверка наличия скомпанованного файла" title="" id="93" name="Picture"/>
             <a:graphic>
               <a:graphicData uri="http://schemas.openxmlformats.org/drawingml/2006/picture">
                 <pic:pic>
                   <pic:nvPicPr>
-                    <pic:cNvPr descr="image/23.png" id="91" name="Picture"/>
+                    <pic:cNvPr descr="image/23.png" id="94" name="Picture"/>
                     <pic:cNvPicPr>
                       <a:picLocks noChangeArrowheads="1" noChangeAspect="1"/>
                     </pic:cNvPicPr>
                   </pic:nvPicPr>
                   <pic:blipFill>
-                    <a:blip r:embed="rId89"/>
+                    <a:blip r:embed="rId92"/>
                     <a:stretch>
                       <a:fillRect/>
                     </a:stretch>
@@ -1892,18 +1933,18 @@
           <wp:inline>
             <wp:extent cx="3733800" cy="354741"/>
             <wp:effectExtent b="0" l="0" r="0" t="0"/>
-            <wp:docPr descr="Запуск исполняемого файла" title="" id="93" name="Picture"/>
+            <wp:docPr descr="Запуск исполняемого файла" title="" id="96" name="Picture"/>
             <a:graphic>
               <a:graphicData uri="http://schemas.openxmlformats.org/drawingml/2006/picture">
                 <pic:pic>
                   <pic:nvPicPr>
-                    <pic:cNvPr descr="image/24.png" id="94" name="Picture"/>
+                    <pic:cNvPr descr="image/24.png" id="97" name="Picture"/>
                     <pic:cNvPicPr>
                       <a:picLocks noChangeArrowheads="1" noChangeAspect="1"/>
                     </pic:cNvPicPr>
                   </pic:nvPicPr>
                   <pic:blipFill>
-                    <a:blip r:embed="rId92"/>
+                    <a:blip r:embed="rId95"/>
                     <a:stretch>
                       <a:fillRect/>
                     </a:stretch>
@@ -1971,75 +2012,12 @@
           <wp:inline>
             <wp:extent cx="3733800" cy="177387"/>
             <wp:effectExtent b="0" l="0" r="0" t="0"/>
-            <wp:docPr descr="Копирование hello.asm" title="" id="96" name="Picture"/>
+            <wp:docPr descr="Копирование hello.asm" title="" id="99" name="Picture"/>
             <a:graphic>
               <a:graphicData uri="http://schemas.openxmlformats.org/drawingml/2006/picture">
                 <pic:pic>
                   <pic:nvPicPr>
-                    <pic:cNvPr descr="image/25.png" id="97" name="Picture"/>
-                    <pic:cNvPicPr>
-                      <a:picLocks noChangeArrowheads="1" noChangeAspect="1"/>
-                    </pic:cNvPicPr>
-                  </pic:nvPicPr>
-                  <pic:blipFill>
-                    <a:blip r:embed="rId95"/>
-                    <a:stretch>
-                      <a:fillRect/>
-                    </a:stretch>
-                  </pic:blipFill>
-                  <pic:spPr bwMode="auto">
-                    <a:xfrm>
-                      <a:off x="0" y="0"/>
-                      <a:ext cx="3733800" cy="177387"/>
-                    </a:xfrm>
-                    <a:prstGeom prst="rect">
-                      <a:avLst/>
-                    </a:prstGeom>
-                    <a:noFill/>
-                    <a:ln w="9525">
-                      <a:noFill/>
-                      <a:headEnd/>
-                      <a:tailEnd/>
-                    </a:ln>
-                  </pic:spPr>
-                </pic:pic>
-              </a:graphicData>
-            </a:graphic>
-          </wp:inline>
-        </w:drawing>
-      </w:r>
-    </w:p>
-    <w:p>
-      <w:pPr>
-        <w:pStyle w:val="ImageCaption"/>
-      </w:pPr>
-      <w:r>
-        <w:t xml:space="preserve">Рис. 25: Копирование hello.asm</w:t>
-      </w:r>
-    </w:p>
-    <w:p>
-      <w:pPr>
-        <w:pStyle w:val="BodyText"/>
-      </w:pPr>
-      <w:r>
-        <w:t xml:space="preserve">Аналогично копирую lab4.asm (рис. 26).</w:t>
-      </w:r>
-    </w:p>
-    <w:p>
-      <w:pPr>
-        <w:pStyle w:val="CaptionedFigure"/>
-      </w:pPr>
-      <w:r>
-        <w:drawing>
-          <wp:inline>
-            <wp:extent cx="3733800" cy="177387"/>
-            <wp:effectExtent b="0" l="0" r="0" t="0"/>
-            <wp:docPr descr="Копирование lab4.asm" title="" id="99" name="Picture"/>
-            <a:graphic>
-              <a:graphicData uri="http://schemas.openxmlformats.org/drawingml/2006/picture">
-                <pic:pic>
-                  <pic:nvPicPr>
-                    <pic:cNvPr descr="image/26.png" id="100" name="Picture"/>
+                    <pic:cNvPr descr="image/25.png" id="100" name="Picture"/>
                     <pic:cNvPicPr>
                       <a:picLocks noChangeArrowheads="1" noChangeAspect="1"/>
                     </pic:cNvPicPr>
@@ -2077,7 +2055,7 @@
         <w:pStyle w:val="ImageCaption"/>
       </w:pPr>
       <w:r>
-        <w:t xml:space="preserve">Рис. 26: Копирование lab4.asm</w:t>
+        <w:t xml:space="preserve">Рис. 25: Копирование hello.asm</w:t>
       </w:r>
     </w:p>
     <w:p>
@@ -2085,7 +2063,7 @@
         <w:pStyle w:val="BodyText"/>
       </w:pPr>
       <w:r>
-        <w:t xml:space="preserve">Проверяю наличие скопированных файлов в нужном каталоге с помощью ls (рис. 27).</w:t>
+        <w:t xml:space="preserve">Аналогично копирую lab4.asm (рис. 26).</w:t>
       </w:r>
     </w:p>
     <w:p>
@@ -2095,20 +2073,83 @@
       <w:r>
         <w:drawing>
           <wp:inline>
-            <wp:extent cx="3733800" cy="243419"/>
+            <wp:extent cx="3733800" cy="177387"/>
             <wp:effectExtent b="0" l="0" r="0" t="0"/>
-            <wp:docPr descr="Проверка наличия скопированных файлов" title="" id="102" name="Picture"/>
+            <wp:docPr descr="Копирование lab4.asm" title="" id="102" name="Picture"/>
             <a:graphic>
               <a:graphicData uri="http://schemas.openxmlformats.org/drawingml/2006/picture">
                 <pic:pic>
                   <pic:nvPicPr>
-                    <pic:cNvPr descr="image/27.png" id="103" name="Picture"/>
+                    <pic:cNvPr descr="image/26.png" id="103" name="Picture"/>
                     <pic:cNvPicPr>
                       <a:picLocks noChangeArrowheads="1" noChangeAspect="1"/>
                     </pic:cNvPicPr>
                   </pic:nvPicPr>
                   <pic:blipFill>
                     <a:blip r:embed="rId101"/>
+                    <a:stretch>
+                      <a:fillRect/>
+                    </a:stretch>
+                  </pic:blipFill>
+                  <pic:spPr bwMode="auto">
+                    <a:xfrm>
+                      <a:off x="0" y="0"/>
+                      <a:ext cx="3733800" cy="177387"/>
+                    </a:xfrm>
+                    <a:prstGeom prst="rect">
+                      <a:avLst/>
+                    </a:prstGeom>
+                    <a:noFill/>
+                    <a:ln w="9525">
+                      <a:noFill/>
+                      <a:headEnd/>
+                      <a:tailEnd/>
+                    </a:ln>
+                  </pic:spPr>
+                </pic:pic>
+              </a:graphicData>
+            </a:graphic>
+          </wp:inline>
+        </w:drawing>
+      </w:r>
+    </w:p>
+    <w:p>
+      <w:pPr>
+        <w:pStyle w:val="ImageCaption"/>
+      </w:pPr>
+      <w:r>
+        <w:t xml:space="preserve">Рис. 26: Копирование lab4.asm</w:t>
+      </w:r>
+    </w:p>
+    <w:p>
+      <w:pPr>
+        <w:pStyle w:val="BodyText"/>
+      </w:pPr>
+      <w:r>
+        <w:t xml:space="preserve">Проверяю наличие скопированных файлов в нужном каталоге с помощью ls (рис. 27).</w:t>
+      </w:r>
+    </w:p>
+    <w:p>
+      <w:pPr>
+        <w:pStyle w:val="CaptionedFigure"/>
+      </w:pPr>
+      <w:r>
+        <w:drawing>
+          <wp:inline>
+            <wp:extent cx="3733800" cy="243419"/>
+            <wp:effectExtent b="0" l="0" r="0" t="0"/>
+            <wp:docPr descr="Проверка наличия скопированных файлов" title="" id="105" name="Picture"/>
+            <a:graphic>
+              <a:graphicData uri="http://schemas.openxmlformats.org/drawingml/2006/picture">
+                <pic:pic>
+                  <pic:nvPicPr>
+                    <pic:cNvPr descr="image/27.png" id="106" name="Picture"/>
+                    <pic:cNvPicPr>
+                      <a:picLocks noChangeArrowheads="1" noChangeAspect="1"/>
+                    </pic:cNvPicPr>
+                  </pic:nvPicPr>
+                  <pic:blipFill>
+                    <a:blip r:embed="rId104"/>
                     <a:stretch>
                       <a:fillRect/>
                     </a:stretch>
@@ -2151,9 +2192,9 @@
         <w:t xml:space="preserve">Загружаю файлы на Github.</w:t>
       </w:r>
     </w:p>
-    <w:bookmarkEnd w:id="104"/>
-    <w:bookmarkEnd w:id="105"/>
-    <w:bookmarkStart w:id="106" w:name="выводы"/>
+    <w:bookmarkEnd w:id="107"/>
+    <w:bookmarkEnd w:id="108"/>
+    <w:bookmarkStart w:id="109" w:name="выводы"/>
     <w:p>
       <w:pPr>
         <w:pStyle w:val="Heading1"/>
@@ -2179,8 +2220,8 @@
         <w:t xml:space="preserve">Подводя итоги проведённой лабораторной работе, я получила практические навыки по выполнению процедуры компиляции и сборки программ, написанных на ассемблере NASM.</w:t>
       </w:r>
     </w:p>
-    <w:bookmarkEnd w:id="106"/>
-    <w:bookmarkStart w:id="108" w:name="список-литературы"/>
+    <w:bookmarkEnd w:id="109"/>
+    <w:bookmarkStart w:id="111" w:name="список-литературы"/>
     <w:p>
       <w:pPr>
         <w:pStyle w:val="Heading1"/>
@@ -2189,9 +2230,9 @@
         <w:t xml:space="preserve">Список литературы</w:t>
       </w:r>
     </w:p>
-    <w:bookmarkStart w:id="107" w:name="refs"/>
-    <w:bookmarkEnd w:id="107"/>
-    <w:bookmarkEnd w:id="108"/>
+    <w:bookmarkStart w:id="110" w:name="refs"/>
+    <w:bookmarkEnd w:id="110"/>
+    <w:bookmarkEnd w:id="111"/>
     <w:sectPr/>
   </w:body>
 </w:document>
